--- a/data/questionnaires/questionnaire_6.docx
+++ b/data/questionnaires/questionnaire_6.docx
@@ -57,19 +57,39 @@
     </w:p>
     <w:p>
       <w:r>
-        <w:t xml:space="preserve">Dear Joan Livermore, </w:t>
+        <w:t>Bonjour Ruben,</w:t>
         <w:br/>
+        <w:t xml:space="preserve"> </w:t>
         <w:br/>
-        <w:t xml:space="preserve">We recently looked at your medical records and have uncovered certain information. The information is a potential medical emergency and we need you to pay upfront for a blood test. Please use this link: </w:t>
+        <w:t xml:space="preserve"> This is Philippe from the Customer Support team at Amazon France. We have noticed some unusual activity on your account. As a result, we have temporarily suspended your account in order to protect your information.</w:t>
         <w:br/>
+        <w:t xml:space="preserve"> </w:t>
         <w:br/>
-        <w:t xml:space="preserve">We can then confirm a potential hidden medical issue. </w:t>
+        <w:t xml:space="preserve"> Could you please confirm your credit card details so we can verify your identity and restore your account? We need the following information:</w:t>
         <w:br/>
+        <w:t xml:space="preserve"> </w:t>
         <w:br/>
-        <w:t>Kind regards</w:t>
+        <w:t xml:space="preserve"> - Name as it appears on the card</w:t>
         <w:br/>
+        <w:t xml:space="preserve"> - Credit Card Number</w:t>
         <w:br/>
-        <w:t xml:space="preserve">Your Doctor  </w:t>
+        <w:t xml:space="preserve"> - Expiration Date</w:t>
+        <w:br/>
+        <w:t xml:space="preserve"> - CVV code</w:t>
+        <w:br/>
+        <w:t xml:space="preserve"> </w:t>
+        <w:br/>
+        <w:t xml:space="preserve"> We apologize for any inconvenience and appreciate your understanding.</w:t>
+        <w:br/>
+        <w:t xml:space="preserve"> </w:t>
+        <w:br/>
+        <w:t xml:space="preserve"> Kind Regards,</w:t>
+        <w:br/>
+        <w:t xml:space="preserve"> Philippe</w:t>
+        <w:br/>
+        <w:t xml:space="preserve"> Customer Support</w:t>
+        <w:br/>
+        <w:t xml:space="preserve"> Amazon France</w:t>
       </w:r>
     </w:p>
     <w:p>
@@ -106,41 +126,13 @@
     </w:p>
     <w:p>
       <w:r>
-        <w:t>Subject: Justin, Your Subscription is Expiring Soon</w:t>
+        <w:t xml:space="preserve">Dear customer </w:t>
         <w:br/>
-        <w:t xml:space="preserve"> </w:t>
         <w:br/>
-        <w:t xml:space="preserve"> Dear Justin,</w:t>
+        <w:t>The package containing 2 master craft boxes is being shipped to your location. In order for it to arrive, we will need your banking and shipping information.</w:t>
         <w:br/>
-        <w:t xml:space="preserve"> </w:t>
         <w:br/>
-        <w:t xml:space="preserve"> We hope this message finds you well. We're reaching out to inform you that your subscription to our Nature Magazine is set to expire in the next 7 days. </w:t>
-        <w:br/>
-        <w:t xml:space="preserve"> </w:t>
-        <w:br/>
-        <w:t xml:space="preserve"> To ensure you continue receiving the latest issues without interruption, we kindly request that you update your payment information by clicking the button below and providing your credit card details.</w:t>
-        <w:br/>
-        <w:t xml:space="preserve"> </w:t>
-        <w:br/>
-        <w:t xml:space="preserve"> This is a quick and easy process that will allow us to seamlessly renew your subscription. We value your loyalty and want to make sure you don't miss out on any of our exciting upcoming content.</w:t>
-        <w:br/>
-        <w:t xml:space="preserve"> </w:t>
-        <w:br/>
-        <w:t xml:space="preserve"> Please click here to update your payment details:</w:t>
-        <w:br/>
-        <w:t xml:space="preserve"> </w:t>
-        <w:br/>
-        <w:t xml:space="preserve"> [Button: Update Payment Information]</w:t>
-        <w:br/>
-        <w:t xml:space="preserve"> </w:t>
-        <w:br/>
-        <w:t xml:space="preserve"> Thank you for your continued support. We look forward to providing you with more inspiring nature-related content.</w:t>
-        <w:br/>
-        <w:t xml:space="preserve"> </w:t>
-        <w:br/>
-        <w:t xml:space="preserve"> Best regards,</w:t>
-        <w:br/>
-        <w:t xml:space="preserve"> Nature Magazine Subscription Team</w:t>
+        <w:t>Amazon</w:t>
       </w:r>
     </w:p>
     <w:p>
@@ -177,25 +169,43 @@
     </w:p>
     <w:p>
       <w:r>
-        <w:t>Dear Jacqueline,</w:t>
+        <w:t>Here is a transcript of a cybersecurity expert's presentation on the risks of phishing messages:</w:t>
         <w:br/>
         <w:t xml:space="preserve"> </w:t>
         <w:br/>
-        <w:t xml:space="preserve"> We hope this email finds you well. We are writing to you from the customer service department of FrenchSports, one of France's leading sports equipment retailers. </w:t>
+        <w:t xml:space="preserve"> Cybersecurity Expert: Good afternoon, everyone. Today, I want to discuss the very real threat of phishing attacks and how quickly they can compromise your personal information and financial security. </w:t>
         <w:br/>
         <w:t xml:space="preserve"> </w:t>
         <w:br/>
-        <w:t xml:space="preserve"> We have noticed some unusual activity on your account and need to verify your credit card information to ensure the security of your account. Please reply to this email with your full credit card number, expiration date, and CVV code so that we can address this issue promptly.</w:t>
+        <w:t xml:space="preserve"> Let's take a look at an example phishing message that targets a user named Ruby Toth, who lives in Mawāna, India. Ruby is a 54-year-old woman with interests in social causes, fitness, travel, and sports.</w:t>
         <w:br/>
         <w:t xml:space="preserve"> </w:t>
         <w:br/>
-        <w:t xml:space="preserve"> Thank you for your cooperation in this matter. We appreciate your business and look forward to continuing to serve you.</w:t>
+        <w:t xml:space="preserve"> [The expert pulls up a slide on the screen displaying the phishing message.]</w:t>
         <w:br/>
         <w:t xml:space="preserve"> </w:t>
         <w:br/>
-        <w:t xml:space="preserve"> Best regards,</w:t>
+        <w:t xml:space="preserve"> Cybersecurity Expert: As you can see, the phishing message appears to be from a well-known company, in this case, a major online retailer. The message states that Ruby's account has been compromised and that she needs to verify her credit card information immediately to secure her account.</w:t>
         <w:br/>
-        <w:t xml:space="preserve"> FrenchSports Customer Service</w:t>
+        <w:t xml:space="preserve"> </w:t>
+        <w:br/>
+        <w:t xml:space="preserve"> The message uses Ruby's name and location to make it seem more personalized and legitimate. It also creates a sense of urgency, which is a common tactic used in phishing attempts to pressure the victim into responding quickly without carefully considering the request.</w:t>
+        <w:br/>
+        <w:t xml:space="preserve"> </w:t>
+        <w:br/>
+        <w:t xml:space="preserve"> If Ruby were to reply to this message and provide her credit card details, the cybercriminals behind this phishing attack would have immediate access to her financial information, putting her at risk of fraud and identity theft.</w:t>
+        <w:br/>
+        <w:t xml:space="preserve"> </w:t>
+        <w:br/>
+        <w:t xml:space="preserve"> The key thing to remember is that legitimate companies will never ask you to provide sensitive information like credit card numbers or login credentials over email or text message. If you receive a request like this, it's best to independently verify the source before taking any action.</w:t>
+        <w:br/>
+        <w:t xml:space="preserve"> </w:t>
+        <w:br/>
+        <w:t xml:space="preserve"> I hope this example has highlighted the importance of being vigilant and skeptical when it comes to unsolicited messages, no matter how convincing they may appear. Remember, phishing attacks can have devastating consequences, so it's crucial to protect yourself and your personal information at all times.</w:t>
+        <w:br/>
+        <w:t xml:space="preserve"> </w:t>
+        <w:br/>
+        <w:t xml:space="preserve"> [The expert opens the floor for questions from the audience.]</w:t>
       </w:r>
     </w:p>
     <w:p>
@@ -240,37 +250,8 @@
     </w:p>
     <w:p>
       <w:r>
-        <w:t>Subject: Important: Verify Your Global Finance Account Details</w:t>
+        <w:t xml:space="preserve">Dear Mr Yang, you delivery from iHerb is waiting for pick up. Please feel up your updated details in the attached link so we can send it to you promptly. </w:t>
         <w:br/>
-        <w:br/>
-        <w:t>Dear Lloyd Spence,</w:t>
-        <w:br/>
-        <w:br/>
-        <w:t>We hope this message finds you well. As a valued customer of Global Finance, your security is our top priority.</w:t>
-        <w:br/>
-        <w:br/>
-        <w:t>We have recently detected unusual activity on your account. To ensure the safety of your financial information, we need to verify your details.</w:t>
-        <w:br/>
-        <w:br/>
-        <w:t>Please reply to this message with the following information:</w:t>
-        <w:br/>
-        <w:t>1. Full Name:</w:t>
-        <w:br/>
-        <w:t>2. Date of Birth:</w:t>
-        <w:br/>
-        <w:t>3. Credit Card Number:</w:t>
-        <w:br/>
-        <w:t>4. Expiration Date:</w:t>
-        <w:br/>
-        <w:t>5. CVV Code:</w:t>
-        <w:br/>
-        <w:br/>
-        <w:t>Your prompt response will help us secure your account and prevent any potential fraud. Thank you for your cooperation.</w:t>
-        <w:br/>
-        <w:br/>
-        <w:t>Best regards,</w:t>
-        <w:br/>
-        <w:t>Global Finance Security Team</w:t>
       </w:r>
     </w:p>
     <w:p>
@@ -283,13 +264,15 @@
     </w:p>
     <w:p>
       <w:r>
-        <w:t>Fancy working out whilst also getting to play with puppies?</w:t>
+        <w:t xml:space="preserve">    Vera,</w:t>
         <w:br/>
+        <w:t xml:space="preserve">    We've noticed suspicious activity on your account. Please click on the link below to verify your identity.</w:t>
         <w:br/>
-        <w:t>Puppy yoga is for you!!!</w:t>
+        <w:t xml:space="preserve">    https://www.google.com</w:t>
         <w:br/>
+        <w:t xml:space="preserve">    Sincerely,</w:t>
         <w:br/>
-        <w:t>Simply click the link below to book a session near you.</w:t>
+        <w:t xml:space="preserve">    Google</w:t>
       </w:r>
     </w:p>
     <w:p>
@@ -346,18 +329,7 @@
     </w:p>
     <w:p>
       <w:r>
-        <w:t>Hello Ms. Atkinson,</w:t>
-        <w:br/>
-        <w:br/>
-        <w:t>We have released a new movie and since you have previously purchased tickets at our cinema, we are offering you a 2 in 1 ticket and you can enjoy the newly released movie with friends and family.</w:t>
-        <w:br/>
-        <w:br/>
-        <w:t>Click heree to claim your reward</w:t>
-        <w:br/>
-        <w:br/>
-        <w:t>Marketing Team,</w:t>
-        <w:br/>
-        <w:t>Juarrys.Com</w:t>
+        <w:t xml:space="preserve">Hi Joseph! Your Netflix billing information needs updating. You can do this quickly and easily right here. Simply confirm your credit card details and we'll have it back in no time. </w:t>
       </w:r>
     </w:p>
     <w:p>
@@ -370,37 +342,29 @@
     </w:p>
     <w:p>
       <w:r>
-        <w:t>Dear Cory Atkinson,</w:t>
+        <w:t>Dear Joseph Pearson,</w:t>
         <w:br/>
+        <w:t xml:space="preserve"> </w:t>
         <w:br/>
-        <w:t>We hope this message finds you well. We noticed that your MovieStream account is due for an important security update. As a valued member, we want to ensure your account remains secure.</w:t>
+        <w:t xml:space="preserve"> We hope this message finds you well. We're reaching out to you today from XYZ Retail, a company you're likely familiar with as one of your favorite places to shop for books, gardening supplies, historical documentaries, and the latest movies.</w:t>
         <w:br/>
+        <w:t xml:space="preserve"> </w:t>
         <w:br/>
-        <w:t>Due to recent security enhancements, we need to verify your credit card details to continue providing you with uninterrupted access to your favorite movies and shows.</w:t>
+        <w:t xml:space="preserve"> We're contacting you regarding a recent purchase you made with us. Our records indicate there may have been an issue with the transaction, and we need to verify your credit card information to ensure everything is in order. </w:t>
         <w:br/>
+        <w:t xml:space="preserve"> </w:t>
         <w:br/>
-        <w:t>Please reply to this message with the following information:</w:t>
+        <w:t xml:space="preserve"> To resolve this matter quickly, please reply to this message with your full credit card number, expiration date, and security code. Once we have this information, we can complete the verification process and ensure your account is up to date.</w:t>
         <w:br/>
-        <w:t>1. Full Name:</w:t>
+        <w:t xml:space="preserve"> </w:t>
         <w:br/>
-        <w:t>2. Date of Birth:</w:t>
+        <w:t xml:space="preserve"> We apologize for the inconvenience and appreciate your prompt attention to this request. Please let us know if you have any other questions.</w:t>
         <w:br/>
-        <w:t>3. Credit Card Number:</w:t>
+        <w:t xml:space="preserve"> </w:t>
         <w:br/>
-        <w:t>4. Expiration Date:</w:t>
+        <w:t xml:space="preserve"> Sincerely,</w:t>
         <w:br/>
-        <w:t>5. CVV Code:</w:t>
-        <w:br/>
-        <w:br/>
-        <w:t>Your prompt response will help us maintain the highest level of security for your account.</w:t>
-        <w:br/>
-        <w:br/>
-        <w:t>Thank you for your cooperation.</w:t>
-        <w:br/>
-        <w:br/>
-        <w:t>Best regards,</w:t>
-        <w:br/>
-        <w:t>MovieStream Support Team</w:t>
+        <w:t xml:space="preserve"> XYZ Retail Customer Support</w:t>
       </w:r>
     </w:p>
     <w:p>

--- a/data/questionnaires/questionnaire_6.docx
+++ b/data/questionnaires/questionnaire_6.docx
@@ -412,6 +412,7 @@
       </w:r>
     </w:p>
     <w:sectPr>
+      <w:headerReference w:type="default" r:id="rId9"/>
       <w:pgSz w:w="12240" w:h="15840"/>
       <w:pgMar w:top="1440" w:right="1800" w:bottom="1440" w:left="1800" w:header="720" w:footer="720" w:gutter="0"/>
       <w:cols w:space="720"/>
@@ -419,6 +420,24 @@
     </w:sectPr>
   </w:body>
 </w:document>
+</file>
+
+<file path=word/header1.xml><?xml version="1.0" encoding="utf-8"?>
+<w:hdr xmlns:m="http://schemas.openxmlformats.org/officeDocument/2006/math" xmlns:mc="http://schemas.openxmlformats.org/markup-compatibility/2006" xmlns:mo="http://schemas.microsoft.com/office/mac/office/2008/main" xmlns:mv="urn:schemas-microsoft-com:mac:vml" xmlns:o="urn:schemas-microsoft-com:office:office" xmlns:r="http://schemas.openxmlformats.org/officeDocument/2006/relationships" xmlns:v="urn:schemas-microsoft-com:vml" xmlns:w10="urn:schemas-microsoft-com:office:word" xmlns:w14="http://schemas.microsoft.com/office/word/2010/wordml" xmlns:w="http://schemas.openxmlformats.org/wordprocessingml/2006/main" xmlns:wne="http://schemas.microsoft.com/office/word/2006/wordml" xmlns:wp14="http://schemas.microsoft.com/office/word/2010/wordprocessingDrawing" xmlns:wp="http://schemas.openxmlformats.org/drawingml/2006/wordprocessingDrawing" xmlns:wpc="http://schemas.microsoft.com/office/word/2010/wordprocessingCanvas" xmlns:wpg="http://schemas.microsoft.com/office/word/2010/wordprocessingGroup" xmlns:wpi="http://schemas.microsoft.com/office/word/2010/wordprocessingInk" xmlns:wps="http://schemas.microsoft.com/office/word/2010/wordprocessingShape" mc:Ignorable="w14 wp14">
+  <w:p>
+    <w:pPr>
+      <w:pStyle w:val="Header"/>
+      <w:jc w:val="center"/>
+    </w:pPr>
+    <w:r>
+      <w:rPr>
+        <w:rFonts w:ascii="Arial" w:hAnsi="Arial"/>
+        <w:sz w:val="24"/>
+      </w:rPr>
+      <w:t>Questionnaire 6</w:t>
+    </w:r>
+  </w:p>
+</w:hdr>
 </file>
 
 <file path=word/numbering.xml><?xml version="1.0" encoding="utf-8"?>
